--- a/Sasha_homework/Task1. Array.docx
+++ b/Sasha_homework/Task1. Array.docx
@@ -1,6 +1,6 @@
 
 <file path=word/document.xml><?xml version="1.0" encoding="utf-8"?>
-<w:document xmlns:wpc="http://schemas.microsoft.com/office/word/2010/wordprocessingCanvas" xmlns:cx="http://schemas.microsoft.com/office/drawing/2014/chartex" xmlns:cx1="http://schemas.microsoft.com/office/drawing/2015/9/8/chartex" xmlns:mc="http://schemas.openxmlformats.org/markup-compatibility/2006" xmlns:o="urn:schemas-microsoft-com:office:office" xmlns:r="http://schemas.openxmlformats.org/officeDocument/2006/relationships" xmlns:m="http://schemas.openxmlformats.org/officeDocument/2006/math" xmlns:v="urn:schemas-microsoft-com:vml" xmlns:wp14="http://schemas.microsoft.com/office/word/2010/wordprocessingDrawing" xmlns:wp="http://schemas.openxmlformats.org/drawingml/2006/wordprocessingDrawing" xmlns:w10="urn:schemas-microsoft-com:office:word" xmlns:w="http://schemas.openxmlformats.org/wordprocessingml/2006/main" xmlns:w14="http://schemas.microsoft.com/office/word/2010/wordml" xmlns:w15="http://schemas.microsoft.com/office/word/2012/wordml" xmlns:w16se="http://schemas.microsoft.com/office/word/2015/wordml/symex" xmlns:wpg="http://schemas.microsoft.com/office/word/2010/wordprocessingGroup" xmlns:wpi="http://schemas.microsoft.com/office/word/2010/wordprocessingInk" xmlns:wne="http://schemas.microsoft.com/office/word/2006/wordml" xmlns:wps="http://schemas.microsoft.com/office/word/2010/wordprocessingShape" mc:Ignorable="w14 w15 w16se wp14">
+<w:document xmlns:wpc="http://schemas.microsoft.com/office/word/2010/wordprocessingCanvas" xmlns:cx="http://schemas.microsoft.com/office/drawing/2014/chartex" xmlns:cx1="http://schemas.microsoft.com/office/drawing/2015/9/8/chartex" xmlns:cx2="http://schemas.microsoft.com/office/drawing/2015/10/21/chartex" xmlns:cx3="http://schemas.microsoft.com/office/drawing/2016/5/9/chartex" xmlns:cx4="http://schemas.microsoft.com/office/drawing/2016/5/10/chartex" xmlns:cx5="http://schemas.microsoft.com/office/drawing/2016/5/11/chartex" xmlns:cx6="http://schemas.microsoft.com/office/drawing/2016/5/12/chartex" xmlns:cx7="http://schemas.microsoft.com/office/drawing/2016/5/13/chartex" xmlns:cx8="http://schemas.microsoft.com/office/drawing/2016/5/14/chartex" xmlns:mc="http://schemas.openxmlformats.org/markup-compatibility/2006" xmlns:aink="http://schemas.microsoft.com/office/drawing/2016/ink" xmlns:am3d="http://schemas.microsoft.com/office/drawing/2017/model3d" xmlns:o="urn:schemas-microsoft-com:office:office" xmlns:r="http://schemas.openxmlformats.org/officeDocument/2006/relationships" xmlns:m="http://schemas.openxmlformats.org/officeDocument/2006/math" xmlns:v="urn:schemas-microsoft-com:vml" xmlns:wp14="http://schemas.microsoft.com/office/word/2010/wordprocessingDrawing" xmlns:wp="http://schemas.openxmlformats.org/drawingml/2006/wordprocessingDrawing" xmlns:w10="urn:schemas-microsoft-com:office:word" xmlns:w="http://schemas.openxmlformats.org/wordprocessingml/2006/main" xmlns:w14="http://schemas.microsoft.com/office/word/2010/wordml" xmlns:w15="http://schemas.microsoft.com/office/word/2012/wordml" xmlns:w16cid="http://schemas.microsoft.com/office/word/2016/wordml/cid" xmlns:w16se="http://schemas.microsoft.com/office/word/2015/wordml/symex" xmlns:wpg="http://schemas.microsoft.com/office/word/2010/wordprocessingGroup" xmlns:wpi="http://schemas.microsoft.com/office/word/2010/wordprocessingInk" xmlns:wne="http://schemas.microsoft.com/office/word/2006/wordml" xmlns:wps="http://schemas.microsoft.com/office/word/2010/wordprocessingShape" mc:Ignorable="w14 w15 w16se w16cid wp14">
   <w:body>
     <w:p>
       <w:pPr>
@@ -128,7 +128,7 @@
           <v:shape id="_x0000_i1025" type="#_x0000_t75" style="width:52.5pt;height:16.5pt" o:ole="">
             <v:imagedata r:id="rId5" o:title=""/>
           </v:shape>
-          <o:OLEObject Type="Embed" ProgID="Equation.3" ShapeID="_x0000_i1025" DrawAspect="Content" ObjectID="_1612708980" r:id="rId6"/>
+          <o:OLEObject Type="Embed" ProgID="Equation.3" ShapeID="_x0000_i1025" DrawAspect="Content" ObjectID="_1612797048" r:id="rId6"/>
         </w:object>
       </w:r>
       <w:r>
@@ -166,7 +166,7 @@
           <v:shape id="_x0000_i1026" type="#_x0000_t75" style="width:30pt;height:16.5pt" o:ole="">
             <v:imagedata r:id="rId7" o:title=""/>
           </v:shape>
-          <o:OLEObject Type="Embed" ProgID="Equation.3" ShapeID="_x0000_i1026" DrawAspect="Content" ObjectID="_1612708981" r:id="rId8"/>
+          <o:OLEObject Type="Embed" ProgID="Equation.3" ShapeID="_x0000_i1026" DrawAspect="Content" ObjectID="_1612797049" r:id="rId8"/>
         </w:object>
       </w:r>
       <w:r>
@@ -190,7 +190,7 @@
           <v:shape id="_x0000_i1027" type="#_x0000_t75" style="width:30pt;height:29.5pt" o:ole="">
             <v:imagedata r:id="rId9" o:title=""/>
           </v:shape>
-          <o:OLEObject Type="Embed" ProgID="Equation.3" ShapeID="_x0000_i1027" DrawAspect="Content" ObjectID="_1612708982" r:id="rId10"/>
+          <o:OLEObject Type="Embed" ProgID="Equation.3" ShapeID="_x0000_i1027" DrawAspect="Content" ObjectID="_1612797050" r:id="rId10"/>
         </w:object>
       </w:r>
       <w:r>
@@ -214,7 +214,7 @@
           <v:shape id="_x0000_i1028" type="#_x0000_t75" style="width:82.5pt;height:31.5pt" o:ole="">
             <v:imagedata r:id="rId11" o:title=""/>
           </v:shape>
-          <o:OLEObject Type="Embed" ProgID="Equation.3" ShapeID="_x0000_i1028" DrawAspect="Content" ObjectID="_1612708983" r:id="rId12"/>
+          <o:OLEObject Type="Embed" ProgID="Equation.3" ShapeID="_x0000_i1028" DrawAspect="Content" ObjectID="_1612797051" r:id="rId12"/>
         </w:object>
       </w:r>
       <w:r>
@@ -238,7 +238,7 @@
           <v:shape id="_x0000_i1029" type="#_x0000_t75" style="width:46pt;height:15.5pt" o:ole="">
             <v:imagedata r:id="rId13" o:title=""/>
           </v:shape>
-          <o:OLEObject Type="Embed" ProgID="Equation.3" ShapeID="_x0000_i1029" DrawAspect="Content" ObjectID="_1612708984" r:id="rId14"/>
+          <o:OLEObject Type="Embed" ProgID="Equation.3" ShapeID="_x0000_i1029" DrawAspect="Content" ObjectID="_1612797052" r:id="rId14"/>
         </w:object>
       </w:r>
     </w:p>
@@ -286,7 +286,7 @@
           <v:shape id="_x0000_i1030" type="#_x0000_t75" style="width:70pt;height:33.5pt" o:ole="">
             <v:imagedata r:id="rId15" o:title=""/>
           </v:shape>
-          <o:OLEObject Type="Embed" ProgID="Equation.3" ShapeID="_x0000_i1030" DrawAspect="Content" ObjectID="_1612708985" r:id="rId16"/>
+          <o:OLEObject Type="Embed" ProgID="Equation.3" ShapeID="_x0000_i1030" DrawAspect="Content" ObjectID="_1612797053" r:id="rId16"/>
         </w:object>
       </w:r>
       <w:r>
@@ -310,7 +310,7 @@
           <v:shape id="_x0000_i1031" type="#_x0000_t75" style="width:2in;height:36.5pt" o:ole="">
             <v:imagedata r:id="rId17" o:title=""/>
           </v:shape>
-          <o:OLEObject Type="Embed" ProgID="Equation.3" ShapeID="_x0000_i1031" DrawAspect="Content" ObjectID="_1612708986" r:id="rId18"/>
+          <o:OLEObject Type="Embed" ProgID="Equation.3" ShapeID="_x0000_i1031" DrawAspect="Content" ObjectID="_1612797054" r:id="rId18"/>
         </w:object>
       </w:r>
       <w:r>
@@ -363,7 +363,7 @@
           <v:shape id="_x0000_i1032" type="#_x0000_t75" style="width:10.5pt;height:10.5pt" o:ole="">
             <v:imagedata r:id="rId19" o:title=""/>
           </v:shape>
-          <o:OLEObject Type="Embed" ProgID="Equation.3" ShapeID="_x0000_i1032" DrawAspect="Content" ObjectID="_1612708987" r:id="rId20"/>
+          <o:OLEObject Type="Embed" ProgID="Equation.3" ShapeID="_x0000_i1032" DrawAspect="Content" ObjectID="_1612797055" r:id="rId20"/>
         </w:object>
       </w:r>
       <w:r>
@@ -385,7 +385,7 @@
           <v:shape id="_x0000_i1033" type="#_x0000_t75" style="width:54pt;height:18.5pt" o:ole="">
             <v:imagedata r:id="rId21" o:title=""/>
           </v:shape>
-          <o:OLEObject Type="Embed" ProgID="Equation.3" ShapeID="_x0000_i1033" DrawAspect="Content" ObjectID="_1612708988" r:id="rId22"/>
+          <o:OLEObject Type="Embed" ProgID="Equation.3" ShapeID="_x0000_i1033" DrawAspect="Content" ObjectID="_1612797056" r:id="rId22"/>
         </w:object>
       </w:r>
       <w:r>
@@ -394,7 +394,25 @@
           <w:sz w:val="20"/>
           <w:szCs w:val="20"/>
         </w:rPr>
-        <w:t>Отримати та видрукувати нову послідовность елементів</w:t>
+        <w:t xml:space="preserve">Отримати та видрукувати нову </w:t>
+      </w:r>
+      <w:proofErr w:type="spellStart"/>
+      <w:r>
+        <w:rPr>
+          <w:rFonts w:ascii="Calibri" w:hAnsi="Calibri" w:cs="Calibri"/>
+          <w:sz w:val="20"/>
+          <w:szCs w:val="20"/>
+        </w:rPr>
+        <w:t>послідовность</w:t>
+      </w:r>
+      <w:proofErr w:type="spellEnd"/>
+      <w:r>
+        <w:rPr>
+          <w:rFonts w:ascii="Calibri" w:hAnsi="Calibri" w:cs="Calibri"/>
+          <w:sz w:val="20"/>
+          <w:szCs w:val="20"/>
+        </w:rPr>
+        <w:t xml:space="preserve"> елементів</w:t>
       </w:r>
     </w:p>
     <w:p>
@@ -417,7 +435,7 @@
           <v:shape id="_x0000_i1034" type="#_x0000_t75" style="width:162.5pt;height:19.5pt" o:ole="">
             <v:imagedata r:id="rId23" o:title=""/>
           </v:shape>
-          <o:OLEObject Type="Embed" ProgID="Equation.3" ShapeID="_x0000_i1034" DrawAspect="Content" ObjectID="_1612708989" r:id="rId24"/>
+          <o:OLEObject Type="Embed" ProgID="Equation.3" ShapeID="_x0000_i1034" DrawAspect="Content" ObjectID="_1612797057" r:id="rId24"/>
         </w:object>
       </w:r>
     </w:p>
@@ -498,7 +516,61 @@
           <w:sz w:val="20"/>
           <w:szCs w:val="20"/>
         </w:rPr>
-        <w:t>. Якщо не можна побудувати трикутник з таким довжинами стрін, то надрукувати 0, інакше надрукувати 3, 2, або 1 в залежності від того, рівнсторонній це трикутник, рівнобедренний або який-небудь інший</w:t>
+        <w:t xml:space="preserve">. Якщо не можна побудувати трикутник з таким довжинами </w:t>
+      </w:r>
+      <w:proofErr w:type="spellStart"/>
+      <w:r>
+        <w:rPr>
+          <w:rFonts w:ascii="Calibri" w:hAnsi="Calibri" w:cs="Calibri"/>
+          <w:sz w:val="20"/>
+          <w:szCs w:val="20"/>
+        </w:rPr>
+        <w:t>стрін</w:t>
+      </w:r>
+      <w:proofErr w:type="spellEnd"/>
+      <w:r>
+        <w:rPr>
+          <w:rFonts w:ascii="Calibri" w:hAnsi="Calibri" w:cs="Calibri"/>
+          <w:sz w:val="20"/>
+          <w:szCs w:val="20"/>
+        </w:rPr>
+        <w:t xml:space="preserve">, то надрукувати 0, інакше надрукувати 3, 2, або 1 в залежності від того, </w:t>
+      </w:r>
+      <w:proofErr w:type="spellStart"/>
+      <w:r>
+        <w:rPr>
+          <w:rFonts w:ascii="Calibri" w:hAnsi="Calibri" w:cs="Calibri"/>
+          <w:sz w:val="20"/>
+          <w:szCs w:val="20"/>
+        </w:rPr>
+        <w:t>рівнсторонній</w:t>
+      </w:r>
+      <w:proofErr w:type="spellEnd"/>
+      <w:r>
+        <w:rPr>
+          <w:rFonts w:ascii="Calibri" w:hAnsi="Calibri" w:cs="Calibri"/>
+          <w:sz w:val="20"/>
+          <w:szCs w:val="20"/>
+        </w:rPr>
+        <w:t xml:space="preserve"> це трикутник, </w:t>
+      </w:r>
+      <w:proofErr w:type="spellStart"/>
+      <w:r>
+        <w:rPr>
+          <w:rFonts w:ascii="Calibri" w:hAnsi="Calibri" w:cs="Calibri"/>
+          <w:sz w:val="20"/>
+          <w:szCs w:val="20"/>
+        </w:rPr>
+        <w:t>рівнобедренний</w:t>
+      </w:r>
+      <w:proofErr w:type="spellEnd"/>
+      <w:r>
+        <w:rPr>
+          <w:rFonts w:ascii="Calibri" w:hAnsi="Calibri" w:cs="Calibri"/>
+          <w:sz w:val="20"/>
+          <w:szCs w:val="20"/>
+        </w:rPr>
+        <w:t xml:space="preserve"> або який-небудь інший</w:t>
       </w:r>
     </w:p>
     <w:p>
@@ -824,7 +896,27 @@
           <w:szCs w:val="22"/>
           <w:lang w:val="uk-UA"/>
         </w:rPr>
-        <w:t>-ій позиції послідовності</w:t>
+        <w:t>-</w:t>
+      </w:r>
+      <w:proofErr w:type="spellStart"/>
+      <w:r>
+        <w:rPr>
+          <w:rFonts w:asciiTheme="minorHAnsi" w:hAnsiTheme="minorHAnsi" w:cstheme="minorHAnsi"/>
+          <w:sz w:val="22"/>
+          <w:szCs w:val="22"/>
+          <w:lang w:val="uk-UA"/>
+        </w:rPr>
+        <w:t>ій</w:t>
+      </w:r>
+      <w:proofErr w:type="spellEnd"/>
+      <w:r>
+        <w:rPr>
+          <w:rFonts w:asciiTheme="minorHAnsi" w:hAnsiTheme="minorHAnsi" w:cstheme="minorHAnsi"/>
+          <w:sz w:val="22"/>
+          <w:szCs w:val="22"/>
+          <w:lang w:val="uk-UA"/>
+        </w:rPr>
+        <w:t xml:space="preserve"> позиції послідовності</w:t>
       </w:r>
       <w:r>
         <w:rPr>
@@ -1040,7 +1132,47 @@
           <w:szCs w:val="22"/>
           <w:lang w:val="uk-UA"/>
         </w:rPr>
-        <w:t>=cos(1+cos(2+…+cos(39+cos40)…)).</w:t>
+        <w:t>=</w:t>
+      </w:r>
+      <w:proofErr w:type="spellStart"/>
+      <w:r>
+        <w:rPr>
+          <w:rFonts w:asciiTheme="minorHAnsi" w:hAnsiTheme="minorHAnsi" w:cstheme="minorHAnsi"/>
+          <w:sz w:val="22"/>
+          <w:szCs w:val="22"/>
+          <w:lang w:val="uk-UA"/>
+        </w:rPr>
+        <w:t>cos</w:t>
+      </w:r>
+      <w:proofErr w:type="spellEnd"/>
+      <w:r>
+        <w:rPr>
+          <w:rFonts w:asciiTheme="minorHAnsi" w:hAnsiTheme="minorHAnsi" w:cstheme="minorHAnsi"/>
+          <w:sz w:val="22"/>
+          <w:szCs w:val="22"/>
+          <w:lang w:val="uk-UA"/>
+        </w:rPr>
+        <w:t>(1+cos(2+…+</w:t>
+      </w:r>
+      <w:proofErr w:type="spellStart"/>
+      <w:r>
+        <w:rPr>
+          <w:rFonts w:asciiTheme="minorHAnsi" w:hAnsiTheme="minorHAnsi" w:cstheme="minorHAnsi"/>
+          <w:sz w:val="22"/>
+          <w:szCs w:val="22"/>
+          <w:lang w:val="uk-UA"/>
+        </w:rPr>
+        <w:t>cos</w:t>
+      </w:r>
+      <w:proofErr w:type="spellEnd"/>
+      <w:r>
+        <w:rPr>
+          <w:rFonts w:asciiTheme="minorHAnsi" w:hAnsiTheme="minorHAnsi" w:cstheme="minorHAnsi"/>
+          <w:sz w:val="22"/>
+          <w:szCs w:val="22"/>
+          <w:lang w:val="uk-UA"/>
+        </w:rPr>
+        <w:t>(39+cos40)…)).</w:t>
       </w:r>
     </w:p>
     <w:p>
@@ -1063,7 +1195,23 @@
           <w:sz w:val="22"/>
           <w:szCs w:val="22"/>
         </w:rPr>
-        <w:t xml:space="preserve">Задано натуральне число </w:t>
+        <w:t xml:space="preserve">Задано </w:t>
+      </w:r>
+      <w:proofErr w:type="spellStart"/>
+      <w:r>
+        <w:rPr>
+          <w:sz w:val="22"/>
+          <w:szCs w:val="22"/>
+        </w:rPr>
+        <w:t>натуральне</w:t>
+      </w:r>
+      <w:proofErr w:type="spellEnd"/>
+      <w:r>
+        <w:rPr>
+          <w:sz w:val="22"/>
+          <w:szCs w:val="22"/>
+        </w:rPr>
+        <w:t xml:space="preserve"> число </w:t>
       </w:r>
       <w:r>
         <w:rPr>
@@ -1073,7 +1221,7 @@
           <v:shape id="_x0000_i1035" type="#_x0000_t75" style="width:9.5pt;height:9.5pt" o:ole="">
             <v:imagedata r:id="rId25" o:title=""/>
           </v:shape>
-          <o:OLEObject Type="Embed" ProgID="Equation.3" ShapeID="_x0000_i1035" DrawAspect="Content" ObjectID="_1612708990" r:id="rId26"/>
+          <o:OLEObject Type="Embed" ProgID="Equation.3" ShapeID="_x0000_i1035" DrawAspect="Content" ObjectID="_1612797058" r:id="rId26"/>
         </w:object>
       </w:r>
       <w:r>
@@ -1081,7 +1229,23 @@
           <w:sz w:val="22"/>
           <w:szCs w:val="22"/>
         </w:rPr>
-        <w:t xml:space="preserve">, дійсні числа </w:t>
+        <w:t xml:space="preserve">, </w:t>
+      </w:r>
+      <w:proofErr w:type="spellStart"/>
+      <w:r>
+        <w:rPr>
+          <w:sz w:val="22"/>
+          <w:szCs w:val="22"/>
+        </w:rPr>
+        <w:t>дійсні</w:t>
+      </w:r>
+      <w:proofErr w:type="spellEnd"/>
+      <w:r>
+        <w:rPr>
+          <w:sz w:val="22"/>
+          <w:szCs w:val="22"/>
+        </w:rPr>
+        <w:t xml:space="preserve"> числа </w:t>
       </w:r>
       <w:r>
         <w:rPr>
@@ -1091,7 +1255,7 @@
           <v:shape id="_x0000_i1036" type="#_x0000_t75" style="width:51pt;height:18pt" o:ole="">
             <v:imagedata r:id="rId27" o:title=""/>
           </v:shape>
-          <o:OLEObject Type="Embed" ProgID="Equation.3" ShapeID="_x0000_i1036" DrawAspect="Content" ObjectID="_1612708991" r:id="rId28"/>
+          <o:OLEObject Type="Embed" ProgID="Equation.3" ShapeID="_x0000_i1036" DrawAspect="Content" ObjectID="_1612797059" r:id="rId28"/>
         </w:object>
       </w:r>
       <w:r>
@@ -1109,7 +1273,7 @@
           <v:shape id="_x0000_i1037" type="#_x0000_t75" style="width:36.5pt;height:17.5pt" o:ole="">
             <v:imagedata r:id="rId29" o:title=""/>
           </v:shape>
-          <o:OLEObject Type="Embed" ProgID="Equation.3" ShapeID="_x0000_i1037" DrawAspect="Content" ObjectID="_1612708992" r:id="rId30"/>
+          <o:OLEObject Type="Embed" ProgID="Equation.3" ShapeID="_x0000_i1037" DrawAspect="Content" ObjectID="_1612797060" r:id="rId30"/>
         </w:object>
       </w:r>
       <w:r>
@@ -1117,7 +1281,71 @@
           <w:sz w:val="22"/>
           <w:szCs w:val="22"/>
         </w:rPr>
-        <w:t xml:space="preserve"> Порахувати скільки серед точок </w:t>
+        <w:t xml:space="preserve"> </w:t>
+      </w:r>
+      <w:proofErr w:type="spellStart"/>
+      <w:r>
+        <w:rPr>
+          <w:sz w:val="22"/>
+          <w:szCs w:val="22"/>
+        </w:rPr>
+        <w:t>Порахувати</w:t>
+      </w:r>
+      <w:proofErr w:type="spellEnd"/>
+      <w:r>
+        <w:rPr>
+          <w:sz w:val="22"/>
+          <w:szCs w:val="22"/>
+        </w:rPr>
+        <w:t xml:space="preserve"> </w:t>
+      </w:r>
+      <w:proofErr w:type="spellStart"/>
+      <w:r>
+        <w:rPr>
+          <w:sz w:val="22"/>
+          <w:szCs w:val="22"/>
+        </w:rPr>
+        <w:t>скільки</w:t>
+      </w:r>
+      <w:proofErr w:type="spellEnd"/>
+      <w:r>
+        <w:rPr>
+          <w:sz w:val="22"/>
+          <w:szCs w:val="22"/>
+        </w:rPr>
+        <w:t xml:space="preserve"> </w:t>
+      </w:r>
+      <w:proofErr w:type="spellStart"/>
+      <w:r>
+        <w:rPr>
+          <w:sz w:val="22"/>
+          <w:szCs w:val="22"/>
+        </w:rPr>
+        <w:t>серед</w:t>
+      </w:r>
+      <w:proofErr w:type="spellEnd"/>
+      <w:r>
+        <w:rPr>
+          <w:sz w:val="22"/>
+          <w:szCs w:val="22"/>
+        </w:rPr>
+        <w:t xml:space="preserve"> </w:t>
+      </w:r>
+      <w:proofErr w:type="spellStart"/>
+      <w:r>
+        <w:rPr>
+          <w:sz w:val="22"/>
+          <w:szCs w:val="22"/>
+        </w:rPr>
+        <w:t>точок</w:t>
+      </w:r>
+      <w:proofErr w:type="spellEnd"/>
+      <w:r>
+        <w:rPr>
+          <w:sz w:val="22"/>
+          <w:szCs w:val="22"/>
+        </w:rPr>
+        <w:t xml:space="preserve"> </w:t>
       </w:r>
       <w:r>
         <w:rPr>
@@ -1127,7 +1355,7 @@
           <v:shape id="_x0000_i1038" type="#_x0000_t75" style="width:132.5pt;height:18pt" o:ole="">
             <v:imagedata r:id="rId31" o:title=""/>
           </v:shape>
-          <o:OLEObject Type="Embed" ProgID="Equation.3" ShapeID="_x0000_i1038" DrawAspect="Content" ObjectID="_1612708993" r:id="rId32"/>
+          <o:OLEObject Type="Embed" ProgID="Equation.3" ShapeID="_x0000_i1038" DrawAspect="Content" ObjectID="_1612797061" r:id="rId32"/>
         </w:object>
       </w:r>
       <w:r>
@@ -1135,7 +1363,39 @@
           <w:sz w:val="22"/>
           <w:szCs w:val="22"/>
         </w:rPr>
-        <w:t xml:space="preserve"> таких, які належать кругу радіуса </w:t>
+        <w:t xml:space="preserve"> таких, </w:t>
+      </w:r>
+      <w:proofErr w:type="spellStart"/>
+      <w:r>
+        <w:rPr>
+          <w:sz w:val="22"/>
+          <w:szCs w:val="22"/>
+        </w:rPr>
+        <w:t>які</w:t>
+      </w:r>
+      <w:proofErr w:type="spellEnd"/>
+      <w:r>
+        <w:rPr>
+          <w:sz w:val="22"/>
+          <w:szCs w:val="22"/>
+        </w:rPr>
+        <w:t xml:space="preserve"> належать кругу </w:t>
+      </w:r>
+      <w:proofErr w:type="spellStart"/>
+      <w:r>
+        <w:rPr>
+          <w:sz w:val="22"/>
+          <w:szCs w:val="22"/>
+        </w:rPr>
+        <w:t>радіуса</w:t>
+      </w:r>
+      <w:proofErr w:type="spellEnd"/>
+      <w:r>
+        <w:rPr>
+          <w:sz w:val="22"/>
+          <w:szCs w:val="22"/>
+        </w:rPr>
+        <w:t xml:space="preserve"> </w:t>
       </w:r>
       <w:r>
         <w:rPr>
@@ -1145,7 +1405,7 @@
           <v:shape id="_x0000_i1039" type="#_x0000_t75" style="width:9pt;height:9.5pt" o:ole="">
             <v:imagedata r:id="rId33" o:title=""/>
           </v:shape>
-          <o:OLEObject Type="Embed" ProgID="Equation.3" ShapeID="_x0000_i1039" DrawAspect="Content" ObjectID="_1612708994" r:id="rId34"/>
+          <o:OLEObject Type="Embed" ProgID="Equation.3" ShapeID="_x0000_i1039" DrawAspect="Content" ObjectID="_1612797062" r:id="rId34"/>
         </w:object>
       </w:r>
       <w:r>
@@ -1153,16 +1413,7 @@
           <w:sz w:val="22"/>
           <w:szCs w:val="22"/>
         </w:rPr>
-        <w:t xml:space="preserve"> з центр</w:t>
-      </w:r>
-      <w:bookmarkStart w:id="0" w:name="_GoBack"/>
-      <w:bookmarkEnd w:id="0"/>
-      <w:r>
-        <w:rPr>
-          <w:sz w:val="22"/>
-          <w:szCs w:val="22"/>
-        </w:rPr>
-        <w:t>ом у початку координат.</w:t>
+        <w:t xml:space="preserve"> з центром у початку координат.</w:t>
       </w:r>
     </w:p>
     <w:p>
@@ -1195,7 +1446,7 @@
           <v:shape id="_x0000_i1040" type="#_x0000_t75" style="width:9.5pt;height:9.5pt" o:ole="">
             <v:imagedata r:id="rId25" o:title=""/>
           </v:shape>
-          <o:OLEObject Type="Embed" ProgID="Equation.3" ShapeID="_x0000_i1040" DrawAspect="Content" ObjectID="_1612708995" r:id="rId35"/>
+          <o:OLEObject Type="Embed" ProgID="Equation.3" ShapeID="_x0000_i1040" DrawAspect="Content" ObjectID="_1612797063" r:id="rId35"/>
         </w:object>
       </w:r>
       <w:r>
@@ -1215,7 +1466,7 @@
           <v:shape id="_x0000_i1041" type="#_x0000_t75" style="width:6.5pt;height:13pt" o:ole="">
             <v:imagedata r:id="rId36" o:title=""/>
           </v:shape>
-          <o:OLEObject Type="Embed" ProgID="Equation.3" ShapeID="_x0000_i1041" DrawAspect="Content" ObjectID="_1612708996" r:id="rId37"/>
+          <o:OLEObject Type="Embed" ProgID="Equation.3" ShapeID="_x0000_i1041" DrawAspect="Content" ObjectID="_1612797064" r:id="rId37"/>
         </w:object>
       </w:r>
       <w:r>
@@ -1235,7 +1486,7 @@
           <v:shape id="_x0000_i1042" type="#_x0000_t75" style="width:9.5pt;height:18pt" o:ole="">
             <v:imagedata r:id="rId38" o:title=""/>
           </v:shape>
-          <o:OLEObject Type="Embed" ProgID="Equation.3" ShapeID="_x0000_i1042" DrawAspect="Content" ObjectID="_1612708997" r:id="rId39"/>
+          <o:OLEObject Type="Embed" ProgID="Equation.3" ShapeID="_x0000_i1042" DrawAspect="Content" ObjectID="_1612797065" r:id="rId39"/>
         </w:object>
       </w:r>
       <w:r>
@@ -1255,7 +1506,7 @@
           <v:shape id="_x0000_i1043" type="#_x0000_t75" style="width:54.5pt;height:17.5pt" o:ole="">
             <v:imagedata r:id="rId40" o:title=""/>
           </v:shape>
-          <o:OLEObject Type="Embed" ProgID="Equation.3" ShapeID="_x0000_i1043" DrawAspect="Content" ObjectID="_1612708998" r:id="rId41"/>
+          <o:OLEObject Type="Embed" ProgID="Equation.3" ShapeID="_x0000_i1043" DrawAspect="Content" ObjectID="_1612797066" r:id="rId41"/>
         </w:object>
       </w:r>
       <w:r>
@@ -1275,7 +1526,7 @@
           <v:shape id="_x0000_i1044" type="#_x0000_t75" style="width:9.5pt;height:9.5pt" o:ole="">
             <v:imagedata r:id="rId25" o:title=""/>
           </v:shape>
-          <o:OLEObject Type="Embed" ProgID="Equation.3" ShapeID="_x0000_i1044" DrawAspect="Content" ObjectID="_1612708999" r:id="rId42"/>
+          <o:OLEObject Type="Embed" ProgID="Equation.3" ShapeID="_x0000_i1044" DrawAspect="Content" ObjectID="_1612797067" r:id="rId42"/>
         </w:object>
       </w:r>
       <w:r>
@@ -1295,7 +1546,7 @@
           <v:shape id="_x0000_i1045" type="#_x0000_t75" style="width:39pt;height:18pt" o:ole="">
             <v:imagedata r:id="rId43" o:title=""/>
           </v:shape>
-          <o:OLEObject Type="Embed" ProgID="Equation.3" ShapeID="_x0000_i1045" DrawAspect="Content" ObjectID="_1612709000" r:id="rId44"/>
+          <o:OLEObject Type="Embed" ProgID="Equation.3" ShapeID="_x0000_i1045" DrawAspect="Content" ObjectID="_1612797068" r:id="rId44"/>
         </w:object>
       </w:r>
       <w:r>
@@ -1315,7 +1566,7 @@
           <v:shape id="_x0000_i1046" type="#_x0000_t75" style="width:42.5pt;height:18pt" o:ole="">
             <v:imagedata r:id="rId45" o:title=""/>
           </v:shape>
-          <o:OLEObject Type="Embed" ProgID="Equation.3" ShapeID="_x0000_i1046" DrawAspect="Content" ObjectID="_1612709001" r:id="rId46"/>
+          <o:OLEObject Type="Embed" ProgID="Equation.3" ShapeID="_x0000_i1046" DrawAspect="Content" ObjectID="_1612797069" r:id="rId46"/>
         </w:object>
       </w:r>
       <w:r>
@@ -1335,7 +1586,7 @@
           <v:shape id="_x0000_i1047" type="#_x0000_t75" style="width:12pt;height:18pt" o:ole="">
             <v:imagedata r:id="rId47" o:title=""/>
           </v:shape>
-          <o:OLEObject Type="Embed" ProgID="Equation.3" ShapeID="_x0000_i1047" DrawAspect="Content" ObjectID="_1612709002" r:id="rId48"/>
+          <o:OLEObject Type="Embed" ProgID="Equation.3" ShapeID="_x0000_i1047" DrawAspect="Content" ObjectID="_1612797070" r:id="rId48"/>
         </w:object>
       </w:r>
       <w:r>
@@ -1355,7 +1606,7 @@
           <v:shape id="_x0000_i1048" type="#_x0000_t75" style="width:6.5pt;height:13pt" o:ole="">
             <v:imagedata r:id="rId36" o:title=""/>
           </v:shape>
-          <o:OLEObject Type="Embed" ProgID="Equation.3" ShapeID="_x0000_i1048" DrawAspect="Content" ObjectID="_1612709003" r:id="rId49"/>
+          <o:OLEObject Type="Embed" ProgID="Equation.3" ShapeID="_x0000_i1048" DrawAspect="Content" ObjectID="_1612797071" r:id="rId49"/>
         </w:object>
       </w:r>
       <w:r>
@@ -1375,7 +1626,7 @@
           <v:shape id="_x0000_i1049" type="#_x0000_t75" style="width:56.5pt;height:16pt" o:ole="">
             <v:imagedata r:id="rId50" o:title=""/>
           </v:shape>
-          <o:OLEObject Type="Embed" ProgID="Equation.3" ShapeID="_x0000_i1049" DrawAspect="Content" ObjectID="_1612709004" r:id="rId51"/>
+          <o:OLEObject Type="Embed" ProgID="Equation.3" ShapeID="_x0000_i1049" DrawAspect="Content" ObjectID="_1612797072" r:id="rId51"/>
         </w:object>
       </w:r>
       <w:r>
@@ -1433,7 +1684,7 @@
           <v:shape id="_x0000_i1050" type="#_x0000_t75" style="width:9.5pt;height:9.5pt" o:ole="">
             <v:imagedata r:id="rId25" o:title=""/>
           </v:shape>
-          <o:OLEObject Type="Embed" ProgID="Equation.3" ShapeID="_x0000_i1050" DrawAspect="Content" ObjectID="_1612709005" r:id="rId52"/>
+          <o:OLEObject Type="Embed" ProgID="Equation.3" ShapeID="_x0000_i1050" DrawAspect="Content" ObjectID="_1612797073" r:id="rId52"/>
         </w:object>
       </w:r>
       <w:r>
@@ -1453,7 +1704,7 @@
           <v:shape id="_x0000_i1051" type="#_x0000_t75" style="width:41.5pt;height:18pt" o:ole="">
             <v:imagedata r:id="rId53" o:title=""/>
           </v:shape>
-          <o:OLEObject Type="Embed" ProgID="Equation.3" ShapeID="_x0000_i1051" DrawAspect="Content" ObjectID="_1612709006" r:id="rId54"/>
+          <o:OLEObject Type="Embed" ProgID="Equation.3" ShapeID="_x0000_i1051" DrawAspect="Content" ObjectID="_1612797074" r:id="rId54"/>
         </w:object>
       </w:r>
       <w:r>
@@ -1473,7 +1724,7 @@
           <v:shape id="_x0000_i1052" type="#_x0000_t75" style="width:36.5pt;height:17.5pt" o:ole="">
             <v:imagedata r:id="rId55" o:title=""/>
           </v:shape>
-          <o:OLEObject Type="Embed" ProgID="Equation.3" ShapeID="_x0000_i1052" DrawAspect="Content" ObjectID="_1612709007" r:id="rId56"/>
+          <o:OLEObject Type="Embed" ProgID="Equation.3" ShapeID="_x0000_i1052" DrawAspect="Content" ObjectID="_1612797075" r:id="rId56"/>
         </w:object>
       </w:r>
       <w:r>
@@ -1493,7 +1744,7 @@
           <v:shape id="_x0000_i1053" type="#_x0000_t75" style="width:41.5pt;height:18pt" o:ole="">
             <v:imagedata r:id="rId53" o:title=""/>
           </v:shape>
-          <o:OLEObject Type="Embed" ProgID="Equation.3" ShapeID="_x0000_i1053" DrawAspect="Content" ObjectID="_1612709008" r:id="rId57"/>
+          <o:OLEObject Type="Embed" ProgID="Equation.3" ShapeID="_x0000_i1053" DrawAspect="Content" ObjectID="_1612797076" r:id="rId57"/>
         </w:object>
       </w:r>
       <w:r>
@@ -1524,7 +1775,6 @@
           <w:szCs w:val="22"/>
           <w:lang w:val="uk-UA"/>
         </w:rPr>
-        <w:lastRenderedPageBreak/>
         <w:t>Визначити метод, який отримує натуральне число і повертає натуральне число, яке складене з квадратів цифр вхідного числа. Наприклад: 913=</w:t>
       </w:r>
       <w:r>
@@ -1557,13 +1807,23 @@
         </w:rPr>
         <w:t>Написати метод, який для рядка символів обчислює кількість унікальних символів, які входять в цей рядок. Наприклад afggsaa7675</w:t>
       </w:r>
+      <w:proofErr w:type="spellStart"/>
       <w:r>
         <w:rPr>
           <w:sz w:val="22"/>
           <w:szCs w:val="22"/>
           <w:lang w:val="en-US"/>
         </w:rPr>
-        <w:t>afdsg=&gt;8</w:t>
+        <w:t>afdsg</w:t>
+      </w:r>
+      <w:proofErr w:type="spellEnd"/>
+      <w:r>
+        <w:rPr>
+          <w:sz w:val="22"/>
+          <w:szCs w:val="22"/>
+          <w:lang w:val="en-US"/>
+        </w:rPr>
+        <w:t>=&gt;8</w:t>
       </w:r>
     </w:p>
     <w:p>
@@ -1579,19 +1839,237 @@
           <w:lang w:val="en-US"/>
         </w:rPr>
       </w:pPr>
-      <w:r>
-        <w:rPr>
-          <w:sz w:val="22"/>
-          <w:szCs w:val="22"/>
-        </w:rPr>
-        <w:t>Написати метод, який отримує масив цілих чисел (не менше ніж 4 елементи</w:t>
-      </w:r>
-      <w:r>
-        <w:rPr>
-          <w:sz w:val="22"/>
-          <w:szCs w:val="22"/>
-        </w:rPr>
-        <w:t>) і повертає суму двох найменших елементів з цього масиву. Наприкла</w:t>
+      <w:proofErr w:type="spellStart"/>
+      <w:r>
+        <w:rPr>
+          <w:sz w:val="22"/>
+          <w:szCs w:val="22"/>
+        </w:rPr>
+        <w:t>Написати</w:t>
+      </w:r>
+      <w:proofErr w:type="spellEnd"/>
+      <w:r>
+        <w:rPr>
+          <w:sz w:val="22"/>
+          <w:szCs w:val="22"/>
+        </w:rPr>
+        <w:t xml:space="preserve"> метод, </w:t>
+      </w:r>
+      <w:proofErr w:type="spellStart"/>
+      <w:r>
+        <w:rPr>
+          <w:sz w:val="22"/>
+          <w:szCs w:val="22"/>
+        </w:rPr>
+        <w:t>який</w:t>
+      </w:r>
+      <w:proofErr w:type="spellEnd"/>
+      <w:r>
+        <w:rPr>
+          <w:sz w:val="22"/>
+          <w:szCs w:val="22"/>
+        </w:rPr>
+        <w:t xml:space="preserve"> </w:t>
+      </w:r>
+      <w:proofErr w:type="spellStart"/>
+      <w:r>
+        <w:rPr>
+          <w:sz w:val="22"/>
+          <w:szCs w:val="22"/>
+        </w:rPr>
+        <w:t>отримує</w:t>
+      </w:r>
+      <w:proofErr w:type="spellEnd"/>
+      <w:r>
+        <w:rPr>
+          <w:sz w:val="22"/>
+          <w:szCs w:val="22"/>
+        </w:rPr>
+        <w:t xml:space="preserve"> </w:t>
+      </w:r>
+      <w:proofErr w:type="spellStart"/>
+      <w:r>
+        <w:rPr>
+          <w:sz w:val="22"/>
+          <w:szCs w:val="22"/>
+        </w:rPr>
+        <w:t>масив</w:t>
+      </w:r>
+      <w:proofErr w:type="spellEnd"/>
+      <w:r>
+        <w:rPr>
+          <w:sz w:val="22"/>
+          <w:szCs w:val="22"/>
+        </w:rPr>
+        <w:t xml:space="preserve"> </w:t>
+      </w:r>
+      <w:proofErr w:type="spellStart"/>
+      <w:r>
+        <w:rPr>
+          <w:sz w:val="22"/>
+          <w:szCs w:val="22"/>
+        </w:rPr>
+        <w:t>цілих</w:t>
+      </w:r>
+      <w:proofErr w:type="spellEnd"/>
+      <w:r>
+        <w:rPr>
+          <w:sz w:val="22"/>
+          <w:szCs w:val="22"/>
+        </w:rPr>
+        <w:t xml:space="preserve"> чисел (не </w:t>
+      </w:r>
+      <w:proofErr w:type="spellStart"/>
+      <w:r>
+        <w:rPr>
+          <w:sz w:val="22"/>
+          <w:szCs w:val="22"/>
+        </w:rPr>
+        <w:t>менше</w:t>
+      </w:r>
+      <w:proofErr w:type="spellEnd"/>
+      <w:r>
+        <w:rPr>
+          <w:sz w:val="22"/>
+          <w:szCs w:val="22"/>
+        </w:rPr>
+        <w:t xml:space="preserve"> </w:t>
+      </w:r>
+      <w:proofErr w:type="spellStart"/>
+      <w:r>
+        <w:rPr>
+          <w:sz w:val="22"/>
+          <w:szCs w:val="22"/>
+        </w:rPr>
+        <w:t>ніж</w:t>
+      </w:r>
+      <w:proofErr w:type="spellEnd"/>
+      <w:r>
+        <w:rPr>
+          <w:sz w:val="22"/>
+          <w:szCs w:val="22"/>
+        </w:rPr>
+        <w:t xml:space="preserve"> 4 </w:t>
+      </w:r>
+      <w:proofErr w:type="spellStart"/>
+      <w:r>
+        <w:rPr>
+          <w:sz w:val="22"/>
+          <w:szCs w:val="22"/>
+        </w:rPr>
+        <w:t>елементи</w:t>
+      </w:r>
+      <w:proofErr w:type="spellEnd"/>
+      <w:r>
+        <w:rPr>
+          <w:sz w:val="22"/>
+          <w:szCs w:val="22"/>
+        </w:rPr>
+        <w:t xml:space="preserve">) і </w:t>
+      </w:r>
+      <w:proofErr w:type="spellStart"/>
+      <w:r>
+        <w:rPr>
+          <w:sz w:val="22"/>
+          <w:szCs w:val="22"/>
+        </w:rPr>
+        <w:t>повертає</w:t>
+      </w:r>
+      <w:proofErr w:type="spellEnd"/>
+      <w:r>
+        <w:rPr>
+          <w:sz w:val="22"/>
+          <w:szCs w:val="22"/>
+        </w:rPr>
+        <w:t xml:space="preserve"> суму </w:t>
+      </w:r>
+      <w:proofErr w:type="spellStart"/>
+      <w:r>
+        <w:rPr>
+          <w:sz w:val="22"/>
+          <w:szCs w:val="22"/>
+        </w:rPr>
+        <w:t>двох</w:t>
+      </w:r>
+      <w:proofErr w:type="spellEnd"/>
+      <w:r>
+        <w:rPr>
+          <w:sz w:val="22"/>
+          <w:szCs w:val="22"/>
+        </w:rPr>
+        <w:t xml:space="preserve"> </w:t>
+      </w:r>
+      <w:proofErr w:type="spellStart"/>
+      <w:r>
+        <w:rPr>
+          <w:sz w:val="22"/>
+          <w:szCs w:val="22"/>
+        </w:rPr>
+        <w:t>найменших</w:t>
+      </w:r>
+      <w:proofErr w:type="spellEnd"/>
+      <w:r>
+        <w:rPr>
+          <w:sz w:val="22"/>
+          <w:szCs w:val="22"/>
+        </w:rPr>
+        <w:t xml:space="preserve"> </w:t>
+      </w:r>
+      <w:proofErr w:type="spellStart"/>
+      <w:r>
+        <w:rPr>
+          <w:sz w:val="22"/>
+          <w:szCs w:val="22"/>
+        </w:rPr>
+        <w:t>елементів</w:t>
+      </w:r>
+      <w:proofErr w:type="spellEnd"/>
+      <w:r>
+        <w:rPr>
+          <w:sz w:val="22"/>
+          <w:szCs w:val="22"/>
+        </w:rPr>
+        <w:t xml:space="preserve"> з </w:t>
+      </w:r>
+      <w:proofErr w:type="spellStart"/>
+      <w:r>
+        <w:rPr>
+          <w:sz w:val="22"/>
+          <w:szCs w:val="22"/>
+        </w:rPr>
+        <w:t>цього</w:t>
+      </w:r>
+      <w:proofErr w:type="spellEnd"/>
+      <w:r>
+        <w:rPr>
+          <w:sz w:val="22"/>
+          <w:szCs w:val="22"/>
+        </w:rPr>
+        <w:t xml:space="preserve"> </w:t>
+      </w:r>
+      <w:proofErr w:type="spellStart"/>
+      <w:r>
+        <w:rPr>
+          <w:sz w:val="22"/>
+          <w:szCs w:val="22"/>
+        </w:rPr>
+        <w:t>масиву</w:t>
+      </w:r>
+      <w:proofErr w:type="spellEnd"/>
+      <w:r>
+        <w:rPr>
+          <w:sz w:val="22"/>
+          <w:szCs w:val="22"/>
+        </w:rPr>
+        <w:t xml:space="preserve">. </w:t>
+      </w:r>
+      <w:proofErr w:type="spellStart"/>
+      <w:r>
+        <w:rPr>
+          <w:sz w:val="22"/>
+          <w:szCs w:val="22"/>
+        </w:rPr>
+        <w:t>Наприкла</w:t>
       </w:r>
       <w:r>
         <w:rPr>
@@ -1599,7 +2077,16 @@
           <w:sz w:val="22"/>
           <w:szCs w:val="22"/>
         </w:rPr>
-        <w:t xml:space="preserve">д </w:t>
+        <w:t>д</w:t>
+      </w:r>
+      <w:proofErr w:type="spellEnd"/>
+      <w:r>
+        <w:rPr>
+          <w:color w:val="000000" w:themeColor="text1"/>
+          <w:sz w:val="22"/>
+          <w:szCs w:val="22"/>
+        </w:rPr>
+        <w:t xml:space="preserve"> </w:t>
       </w:r>
       <w:r>
         <w:rPr>
@@ -1622,7 +2109,15 @@
           <w:sz w:val="22"/>
           <w:szCs w:val="22"/>
         </w:rPr>
-        <w:t xml:space="preserve">=&gt;7, </w:t>
+        <w:t>=&gt;</w:t>
+      </w:r>
+      <w:proofErr w:type="gramStart"/>
+      <w:r>
+        <w:rPr>
+          <w:sz w:val="22"/>
+          <w:szCs w:val="22"/>
+        </w:rPr>
+        <w:t xml:space="preserve">7, </w:t>
       </w:r>
       <w:r>
         <w:rPr>
@@ -1638,7 +2133,16 @@
           <w:szCs w:val="22"/>
           <w:lang w:val="en-US"/>
         </w:rPr>
-        <w:t xml:space="preserve">[10, 343445353, 3453445, 3453545353453] </w:t>
+        <w:t>[</w:t>
+      </w:r>
+      <w:proofErr w:type="gramEnd"/>
+      <w:r>
+        <w:rPr>
+          <w:sz w:val="22"/>
+          <w:szCs w:val="22"/>
+          <w:lang w:val="en-US"/>
+        </w:rPr>
+        <w:t xml:space="preserve">10, 343445353, 3453445, 3453545353453] </w:t>
       </w:r>
       <w:r>
         <w:rPr>
@@ -1752,28 +2256,9 @@
       </w:r>
     </w:p>
     <w:p>
-      <w:pPr>
-        <w:tabs>
-          <w:tab w:val="left" w:pos="1770"/>
-        </w:tabs>
-        <w:ind w:left="360"/>
-        <w:rPr>
-          <w:sz w:val="22"/>
-          <w:szCs w:val="22"/>
-        </w:rPr>
-      </w:pPr>
+      <w:bookmarkStart w:id="0" w:name="_GoBack"/>
+      <w:bookmarkEnd w:id="0"/>
     </w:p>
-    <w:p>
-      <w:pPr>
-        <w:ind w:left="720"/>
-        <w:rPr>
-          <w:rFonts w:ascii="Calibri" w:hAnsi="Calibri" w:cs="Calibri"/>
-          <w:sz w:val="20"/>
-          <w:szCs w:val="20"/>
-        </w:rPr>
-      </w:pPr>
-    </w:p>
-    <w:p/>
     <w:sectPr>
       <w:pgSz w:w="12240" w:h="15840"/>
       <w:pgMar w:top="1440" w:right="1440" w:bottom="1440" w:left="1440" w:header="720" w:footer="720" w:gutter="0"/>
@@ -1785,7 +2270,7 @@
 </file>
 
 <file path=word/numbering.xml><?xml version="1.0" encoding="utf-8"?>
-<w:numbering xmlns:wpc="http://schemas.microsoft.com/office/word/2010/wordprocessingCanvas" xmlns:cx="http://schemas.microsoft.com/office/drawing/2014/chartex" xmlns:cx1="http://schemas.microsoft.com/office/drawing/2015/9/8/chartex" xmlns:mc="http://schemas.openxmlformats.org/markup-compatibility/2006" xmlns:o="urn:schemas-microsoft-com:office:office" xmlns:r="http://schemas.openxmlformats.org/officeDocument/2006/relationships" xmlns:m="http://schemas.openxmlformats.org/officeDocument/2006/math" xmlns:v="urn:schemas-microsoft-com:vml" xmlns:wp14="http://schemas.microsoft.com/office/word/2010/wordprocessingDrawing" xmlns:wp="http://schemas.openxmlformats.org/drawingml/2006/wordprocessingDrawing" xmlns:w10="urn:schemas-microsoft-com:office:word" xmlns:w="http://schemas.openxmlformats.org/wordprocessingml/2006/main" xmlns:w14="http://schemas.microsoft.com/office/word/2010/wordml" xmlns:w15="http://schemas.microsoft.com/office/word/2012/wordml" xmlns:w16se="http://schemas.microsoft.com/office/word/2015/wordml/symex" xmlns:wpg="http://schemas.microsoft.com/office/word/2010/wordprocessingGroup" xmlns:wpi="http://schemas.microsoft.com/office/word/2010/wordprocessingInk" xmlns:wne="http://schemas.microsoft.com/office/word/2006/wordml" xmlns:wps="http://schemas.microsoft.com/office/word/2010/wordprocessingShape" mc:Ignorable="w14 w15 w16se wp14">
+<w:numbering xmlns:wpc="http://schemas.microsoft.com/office/word/2010/wordprocessingCanvas" xmlns:cx="http://schemas.microsoft.com/office/drawing/2014/chartex" xmlns:cx1="http://schemas.microsoft.com/office/drawing/2015/9/8/chartex" xmlns:cx2="http://schemas.microsoft.com/office/drawing/2015/10/21/chartex" xmlns:cx3="http://schemas.microsoft.com/office/drawing/2016/5/9/chartex" xmlns:cx4="http://schemas.microsoft.com/office/drawing/2016/5/10/chartex" xmlns:cx5="http://schemas.microsoft.com/office/drawing/2016/5/11/chartex" xmlns:cx6="http://schemas.microsoft.com/office/drawing/2016/5/12/chartex" xmlns:cx7="http://schemas.microsoft.com/office/drawing/2016/5/13/chartex" xmlns:cx8="http://schemas.microsoft.com/office/drawing/2016/5/14/chartex" xmlns:mc="http://schemas.openxmlformats.org/markup-compatibility/2006" xmlns:aink="http://schemas.microsoft.com/office/drawing/2016/ink" xmlns:am3d="http://schemas.microsoft.com/office/drawing/2017/model3d" xmlns:o="urn:schemas-microsoft-com:office:office" xmlns:r="http://schemas.openxmlformats.org/officeDocument/2006/relationships" xmlns:m="http://schemas.openxmlformats.org/officeDocument/2006/math" xmlns:v="urn:schemas-microsoft-com:vml" xmlns:wp14="http://schemas.microsoft.com/office/word/2010/wordprocessingDrawing" xmlns:wp="http://schemas.openxmlformats.org/drawingml/2006/wordprocessingDrawing" xmlns:w10="urn:schemas-microsoft-com:office:word" xmlns:w="http://schemas.openxmlformats.org/wordprocessingml/2006/main" xmlns:w14="http://schemas.microsoft.com/office/word/2010/wordml" xmlns:w15="http://schemas.microsoft.com/office/word/2012/wordml" xmlns:w16cid="http://schemas.microsoft.com/office/word/2016/wordml/cid" xmlns:w16se="http://schemas.microsoft.com/office/word/2015/wordml/symex" xmlns:wpg="http://schemas.microsoft.com/office/word/2010/wordprocessingGroup" xmlns:wpi="http://schemas.microsoft.com/office/word/2010/wordprocessingInk" xmlns:wne="http://schemas.microsoft.com/office/word/2006/wordml" xmlns:wps="http://schemas.microsoft.com/office/word/2010/wordprocessingShape" mc:Ignorable="w14 w15 w16se w16cid wp14">
   <w:abstractNum w:abstractNumId="0" w15:restartNumberingAfterBreak="0">
     <w:nsid w:val="06756DDC"/>
     <w:multiLevelType w:val="hybridMultilevel"/>
@@ -2182,7 +2667,7 @@
 </file>
 
 <file path=word/styles.xml><?xml version="1.0" encoding="utf-8"?>
-<w:styles xmlns:mc="http://schemas.openxmlformats.org/markup-compatibility/2006" xmlns:r="http://schemas.openxmlformats.org/officeDocument/2006/relationships" xmlns:w="http://schemas.openxmlformats.org/wordprocessingml/2006/main" xmlns:w14="http://schemas.microsoft.com/office/word/2010/wordml" xmlns:w15="http://schemas.microsoft.com/office/word/2012/wordml" xmlns:w16se="http://schemas.microsoft.com/office/word/2015/wordml/symex" mc:Ignorable="w14 w15 w16se">
+<w:styles xmlns:mc="http://schemas.openxmlformats.org/markup-compatibility/2006" xmlns:r="http://schemas.openxmlformats.org/officeDocument/2006/relationships" xmlns:w="http://schemas.openxmlformats.org/wordprocessingml/2006/main" xmlns:w14="http://schemas.microsoft.com/office/word/2010/wordml" xmlns:w15="http://schemas.microsoft.com/office/word/2012/wordml" xmlns:w16cid="http://schemas.microsoft.com/office/word/2016/wordml/cid" xmlns:w16se="http://schemas.microsoft.com/office/word/2015/wordml/symex" mc:Ignorable="w14 w15 w16se w16cid">
   <w:docDefaults>
     <w:rPrDefault>
       <w:rPr>
@@ -2198,7 +2683,7 @@
       </w:pPr>
     </w:pPrDefault>
   </w:docDefaults>
-  <w:latentStyles w:defLockedState="0" w:defUIPriority="99" w:defSemiHidden="0" w:defUnhideWhenUsed="0" w:defQFormat="0" w:count="371">
+  <w:latentStyles w:defLockedState="0" w:defUIPriority="99" w:defSemiHidden="0" w:defUnhideWhenUsed="0" w:defQFormat="0" w:count="375">
     <w:lsdException w:name="Normal" w:uiPriority="0" w:qFormat="1"/>
     <w:lsdException w:name="heading 1" w:uiPriority="9" w:qFormat="1"/>
     <w:lsdException w:name="heading 2" w:semiHidden="1" w:uiPriority="9" w:unhideWhenUsed="1" w:qFormat="1"/>
@@ -2304,7 +2789,6 @@
     <w:lsdException w:name="HTML Sample" w:semiHidden="1" w:unhideWhenUsed="1"/>
     <w:lsdException w:name="HTML Typewriter" w:semiHidden="1" w:unhideWhenUsed="1"/>
     <w:lsdException w:name="HTML Variable" w:semiHidden="1" w:unhideWhenUsed="1"/>
-    <w:lsdException w:name="Normal Table" w:semiHidden="1" w:unhideWhenUsed="1"/>
     <w:lsdException w:name="annotation subject" w:semiHidden="1" w:unhideWhenUsed="1"/>
     <w:lsdException w:name="No List" w:semiHidden="1" w:unhideWhenUsed="1"/>
     <w:lsdException w:name="Outline List 1" w:semiHidden="1" w:unhideWhenUsed="1"/>
@@ -2348,10 +2832,8 @@
     <w:lsdException w:name="Table Elegant" w:semiHidden="1" w:unhideWhenUsed="1"/>
     <w:lsdException w:name="Table Professional" w:semiHidden="1" w:unhideWhenUsed="1"/>
     <w:lsdException w:name="Table Subtle 1" w:semiHidden="1" w:unhideWhenUsed="1"/>
-    <w:lsdException w:name="Table Subtle 2" w:semiHidden="1" w:unhideWhenUsed="1"/>
     <w:lsdException w:name="Table Web 1" w:semiHidden="1" w:unhideWhenUsed="1"/>
     <w:lsdException w:name="Table Web 2" w:semiHidden="1" w:unhideWhenUsed="1"/>
-    <w:lsdException w:name="Table Web 3" w:semiHidden="1" w:unhideWhenUsed="1"/>
     <w:lsdException w:name="Balloon Text" w:semiHidden="1" w:unhideWhenUsed="1"/>
     <w:lsdException w:name="Table Grid" w:uiPriority="39"/>
     <w:lsdException w:name="Table Theme" w:semiHidden="1" w:unhideWhenUsed="1"/>
@@ -2570,6 +3052,10 @@
     <w:lsdException w:name="List Table 5 Dark Accent 6" w:uiPriority="50"/>
     <w:lsdException w:name="List Table 6 Colorful Accent 6" w:uiPriority="51"/>
     <w:lsdException w:name="List Table 7 Colorful Accent 6" w:uiPriority="52"/>
+    <w:lsdException w:name="Mention" w:semiHidden="1" w:unhideWhenUsed="1"/>
+    <w:lsdException w:name="Smart Hyperlink" w:semiHidden="1" w:unhideWhenUsed="1"/>
+    <w:lsdException w:name="Hashtag" w:semiHidden="1" w:unhideWhenUsed="1"/>
+    <w:lsdException w:name="Unresolved Mention" w:semiHidden="1" w:unhideWhenUsed="1"/>
   </w:latentStyles>
   <w:style w:type="paragraph" w:default="1" w:styleId="Normal">
     <w:name w:val="Normal"/>
